--- a/05_SoftwareRequirementsAndArchitecture_LaneAssistance.docx
+++ b/05_SoftwareRequirementsAndArchitecture_LaneAssistance.docx
@@ -1,6 +1,6 @@
 
 <file path=word/document.xml><?xml version="1.0" encoding="utf-8"?>
-<w:document xmlns:wpc="http://schemas.microsoft.com/office/word/2010/wordprocessingCanvas" xmlns:cx="http://schemas.microsoft.com/office/drawing/2014/chartex" xmlns:cx1="http://schemas.microsoft.com/office/drawing/2015/9/8/chartex" xmlns:mc="http://schemas.openxmlformats.org/markup-compatibility/2006" xmlns:o="urn:schemas-microsoft-com:office:office" xmlns:r="http://schemas.openxmlformats.org/officeDocument/2006/relationships" xmlns:m="http://schemas.openxmlformats.org/officeDocument/2006/math" xmlns:v="urn:schemas-microsoft-com:vml" xmlns:wp14="http://schemas.microsoft.com/office/word/2010/wordprocessingDrawing" xmlns:wp="http://schemas.openxmlformats.org/drawingml/2006/wordprocessingDrawing" xmlns:w10="urn:schemas-microsoft-com:office:word" xmlns:w="http://schemas.openxmlformats.org/wordprocessingml/2006/main" xmlns:w14="http://schemas.microsoft.com/office/word/2010/wordml" xmlns:w15="http://schemas.microsoft.com/office/word/2012/wordml" xmlns:w16se="http://schemas.microsoft.com/office/word/2015/wordml/symex" xmlns:wpg="http://schemas.microsoft.com/office/word/2010/wordprocessingGroup" xmlns:wpi="http://schemas.microsoft.com/office/word/2010/wordprocessingInk" xmlns:wne="http://schemas.microsoft.com/office/word/2006/wordml" xmlns:wps="http://schemas.microsoft.com/office/word/2010/wordprocessingShape" mc:Ignorable="w14 w15 w16se wp14">
+<w:document xmlns:wpc="http://schemas.microsoft.com/office/word/2010/wordprocessingCanvas" xmlns:cx="http://schemas.microsoft.com/office/drawing/2014/chartex" xmlns:cx1="http://schemas.microsoft.com/office/drawing/2015/9/8/chartex" xmlns:cx2="http://schemas.microsoft.com/office/drawing/2015/10/21/chartex" xmlns:cx3="http://schemas.microsoft.com/office/drawing/2016/5/9/chartex" xmlns:cx4="http://schemas.microsoft.com/office/drawing/2016/5/10/chartex" xmlns:cx5="http://schemas.microsoft.com/office/drawing/2016/5/11/chartex" xmlns:cx6="http://schemas.microsoft.com/office/drawing/2016/5/12/chartex" xmlns:cx7="http://schemas.microsoft.com/office/drawing/2016/5/13/chartex" xmlns:cx8="http://schemas.microsoft.com/office/drawing/2016/5/14/chartex" xmlns:mc="http://schemas.openxmlformats.org/markup-compatibility/2006" xmlns:aink="http://schemas.microsoft.com/office/drawing/2016/ink" xmlns:am3d="http://schemas.microsoft.com/office/drawing/2017/model3d" xmlns:o="urn:schemas-microsoft-com:office:office" xmlns:r="http://schemas.openxmlformats.org/officeDocument/2006/relationships" xmlns:m="http://schemas.openxmlformats.org/officeDocument/2006/math" xmlns:v="urn:schemas-microsoft-com:vml" xmlns:wp14="http://schemas.microsoft.com/office/word/2010/wordprocessingDrawing" xmlns:wp="http://schemas.openxmlformats.org/drawingml/2006/wordprocessingDrawing" xmlns:w10="urn:schemas-microsoft-com:office:word" xmlns:w="http://schemas.openxmlformats.org/wordprocessingml/2006/main" xmlns:w14="http://schemas.microsoft.com/office/word/2010/wordml" xmlns:w15="http://schemas.microsoft.com/office/word/2012/wordml" xmlns:w16cid="http://schemas.microsoft.com/office/word/2016/wordml/cid" xmlns:w16se="http://schemas.microsoft.com/office/word/2015/wordml/symex" xmlns:wpg="http://schemas.microsoft.com/office/word/2010/wordprocessingGroup" xmlns:wpi="http://schemas.microsoft.com/office/word/2010/wordprocessingInk" xmlns:wne="http://schemas.microsoft.com/office/word/2006/wordml" xmlns:wps="http://schemas.microsoft.com/office/word/2010/wordprocessingShape" mc:Ignorable="w14 w15 w16se w16cid wp14">
   <w:body>
     <w:p>
       <w:pPr>
@@ -229,7 +229,13 @@
         <w:rPr>
           <w:b/>
         </w:rPr>
-        <w:t>Document Version: 1.0</w:t>
+        <w:t>Document Version: 1.</w:t>
+      </w:r>
+      <w:r>
+        <w:rPr>
+          <w:b/>
+        </w:rPr>
+        <w:t>1</w:t>
       </w:r>
     </w:p>
     <w:p>
@@ -371,8 +377,24 @@
                 <w:sz w:val="22"/>
                 <w:szCs w:val="22"/>
               </w:rPr>
-              <w:t>D</w:t>
-            </w:r>
+              <w:t>Date</w:t>
+            </w:r>
+          </w:p>
+        </w:tc>
+        <w:tc>
+          <w:tcPr>
+            <w:tcW w:w="1275" w:type="dxa"/>
+          </w:tcPr>
+          <w:p>
+            <w:pPr>
+              <w:widowControl w:val="0"/>
+              <w:contextualSpacing w:val="0"/>
+              <w:rPr>
+                <w:rFonts w:ascii="Calibri" w:eastAsia="Calibri" w:hAnsi="Calibri" w:cs="Calibri"/>
+                <w:sz w:val="22"/>
+                <w:szCs w:val="22"/>
+              </w:rPr>
+            </w:pPr>
             <w:r>
               <w:rPr>
                 <w:rFonts w:ascii="Calibri" w:eastAsia="Calibri" w:hAnsi="Calibri" w:cs="Calibri"/>
@@ -380,13 +402,13 @@
                 <w:sz w:val="22"/>
                 <w:szCs w:val="22"/>
               </w:rPr>
-              <w:t>ate</w:t>
-            </w:r>
-          </w:p>
-        </w:tc>
-        <w:tc>
-          <w:tcPr>
-            <w:tcW w:w="1275" w:type="dxa"/>
+              <w:t>Version</w:t>
+            </w:r>
+          </w:p>
+        </w:tc>
+        <w:tc>
+          <w:tcPr>
+            <w:tcW w:w="2100" w:type="dxa"/>
           </w:tcPr>
           <w:p>
             <w:pPr>
@@ -405,13 +427,13 @@
                 <w:sz w:val="22"/>
                 <w:szCs w:val="22"/>
               </w:rPr>
-              <w:t>Version</w:t>
-            </w:r>
-          </w:p>
-        </w:tc>
-        <w:tc>
-          <w:tcPr>
-            <w:tcW w:w="2100" w:type="dxa"/>
+              <w:t>Editor</w:t>
+            </w:r>
+          </w:p>
+        </w:tc>
+        <w:tc>
+          <w:tcPr>
+            <w:tcW w:w="4785" w:type="dxa"/>
           </w:tcPr>
           <w:p>
             <w:pPr>
@@ -430,13 +452,15 @@
                 <w:sz w:val="22"/>
                 <w:szCs w:val="22"/>
               </w:rPr>
-              <w:t>Editor</w:t>
-            </w:r>
-          </w:p>
-        </w:tc>
-        <w:tc>
-          <w:tcPr>
-            <w:tcW w:w="4785" w:type="dxa"/>
+              <w:t>Description</w:t>
+            </w:r>
+          </w:p>
+        </w:tc>
+      </w:tr>
+      <w:tr>
+        <w:tc>
+          <w:tcPr>
+            <w:tcW w:w="1470" w:type="dxa"/>
           </w:tcPr>
           <w:p>
             <w:pPr>
@@ -451,19 +475,16 @@
             <w:r>
               <w:rPr>
                 <w:rFonts w:ascii="Calibri" w:eastAsia="Calibri" w:hAnsi="Calibri" w:cs="Calibri"/>
-                <w:b w:val="0"/>
                 <w:sz w:val="22"/>
                 <w:szCs w:val="22"/>
               </w:rPr>
-              <w:t>Description</w:t>
-            </w:r>
-          </w:p>
-        </w:tc>
-      </w:tr>
-      <w:tr>
-        <w:tc>
-          <w:tcPr>
-            <w:tcW w:w="1470" w:type="dxa"/>
+              <w:t>6/26/18</w:t>
+            </w:r>
+          </w:p>
+        </w:tc>
+        <w:tc>
+          <w:tcPr>
+            <w:tcW w:w="1275" w:type="dxa"/>
           </w:tcPr>
           <w:p>
             <w:pPr>
@@ -481,13 +502,13 @@
                 <w:sz w:val="22"/>
                 <w:szCs w:val="22"/>
               </w:rPr>
-              <w:t>6/26/18</w:t>
-            </w:r>
-          </w:p>
-        </w:tc>
-        <w:tc>
-          <w:tcPr>
-            <w:tcW w:w="1275" w:type="dxa"/>
+              <w:t>1.0</w:t>
+            </w:r>
+          </w:p>
+        </w:tc>
+        <w:tc>
+          <w:tcPr>
+            <w:tcW w:w="2100" w:type="dxa"/>
           </w:tcPr>
           <w:p>
             <w:pPr>
@@ -505,13 +526,13 @@
                 <w:sz w:val="22"/>
                 <w:szCs w:val="22"/>
               </w:rPr>
-              <w:t>1.0</w:t>
-            </w:r>
-          </w:p>
-        </w:tc>
-        <w:tc>
-          <w:tcPr>
-            <w:tcW w:w="2100" w:type="dxa"/>
+              <w:t>Pascal Irminger</w:t>
+            </w:r>
+          </w:p>
+        </w:tc>
+        <w:tc>
+          <w:tcPr>
+            <w:tcW w:w="4785" w:type="dxa"/>
           </w:tcPr>
           <w:p>
             <w:pPr>
@@ -529,13 +550,15 @@
                 <w:sz w:val="22"/>
                 <w:szCs w:val="22"/>
               </w:rPr>
-              <w:t>Pascal Irminger</w:t>
-            </w:r>
-          </w:p>
-        </w:tc>
-        <w:tc>
-          <w:tcPr>
-            <w:tcW w:w="4785" w:type="dxa"/>
+              <w:t>Software Requirements and Architecture (init)</w:t>
+            </w:r>
+          </w:p>
+        </w:tc>
+      </w:tr>
+      <w:tr>
+        <w:tc>
+          <w:tcPr>
+            <w:tcW w:w="1470" w:type="dxa"/>
           </w:tcPr>
           <w:p>
             <w:pPr>
@@ -553,15 +576,13 @@
                 <w:sz w:val="22"/>
                 <w:szCs w:val="22"/>
               </w:rPr>
-              <w:t>Software Requirements and Architecture (init)</w:t>
-            </w:r>
-          </w:p>
-        </w:tc>
-      </w:tr>
-      <w:tr>
-        <w:tc>
-          <w:tcPr>
-            <w:tcW w:w="1470" w:type="dxa"/>
+              <w:t>6/28/18</w:t>
+            </w:r>
+          </w:p>
+        </w:tc>
+        <w:tc>
+          <w:tcPr>
+            <w:tcW w:w="1275" w:type="dxa"/>
           </w:tcPr>
           <w:p>
             <w:pPr>
@@ -573,22 +594,14 @@
                 <w:szCs w:val="22"/>
               </w:rPr>
             </w:pPr>
-          </w:p>
-        </w:tc>
-        <w:tc>
-          <w:tcPr>
-            <w:tcW w:w="1275" w:type="dxa"/>
-          </w:tcPr>
-          <w:p>
-            <w:pPr>
-              <w:widowControl w:val="0"/>
-              <w:contextualSpacing w:val="0"/>
+            <w:r>
               <w:rPr>
                 <w:rFonts w:ascii="Calibri" w:eastAsia="Calibri" w:hAnsi="Calibri" w:cs="Calibri"/>
                 <w:sz w:val="22"/>
                 <w:szCs w:val="22"/>
               </w:rPr>
-            </w:pPr>
+              <w:t>1.1</w:t>
+            </w:r>
           </w:p>
         </w:tc>
         <w:tc>
@@ -605,22 +618,38 @@
                 <w:szCs w:val="22"/>
               </w:rPr>
             </w:pPr>
-          </w:p>
-        </w:tc>
-        <w:tc>
-          <w:tcPr>
-            <w:tcW w:w="4785" w:type="dxa"/>
-          </w:tcPr>
-          <w:p>
-            <w:pPr>
-              <w:widowControl w:val="0"/>
-              <w:contextualSpacing w:val="0"/>
+            <w:r>
               <w:rPr>
                 <w:rFonts w:ascii="Calibri" w:eastAsia="Calibri" w:hAnsi="Calibri" w:cs="Calibri"/>
                 <w:sz w:val="22"/>
                 <w:szCs w:val="22"/>
               </w:rPr>
-            </w:pPr>
+              <w:t>Pascal Irminger</w:t>
+            </w:r>
+          </w:p>
+        </w:tc>
+        <w:tc>
+          <w:tcPr>
+            <w:tcW w:w="4785" w:type="dxa"/>
+          </w:tcPr>
+          <w:p>
+            <w:pPr>
+              <w:widowControl w:val="0"/>
+              <w:contextualSpacing w:val="0"/>
+              <w:rPr>
+                <w:rFonts w:ascii="Calibri" w:eastAsia="Calibri" w:hAnsi="Calibri" w:cs="Calibri"/>
+                <w:sz w:val="22"/>
+                <w:szCs w:val="22"/>
+              </w:rPr>
+            </w:pPr>
+            <w:r>
+              <w:rPr>
+                <w:rFonts w:ascii="Calibri" w:eastAsia="Calibri" w:hAnsi="Calibri" w:cs="Calibri"/>
+                <w:sz w:val="22"/>
+                <w:szCs w:val="22"/>
+              </w:rPr>
+              <w:t>Safe State Refinement</w:t>
+            </w:r>
             <w:bookmarkStart w:id="9" w:name="_GoBack"/>
             <w:bookmarkEnd w:id="9"/>
           </w:p>
@@ -694,14 +723,7 @@
                 <w:color w:val="1155CC"/>
                 <w:u w:val="single"/>
               </w:rPr>
-              <w:t>Table of Cont</w:t>
-            </w:r>
-            <w:r>
-              <w:rPr>
-                <w:color w:val="1155CC"/>
-                <w:u w:val="single"/>
-              </w:rPr>
-              <w:t>ents</w:t>
+              <w:t>Table of Contents</w:t>
             </w:r>
           </w:hyperlink>
         </w:p>
@@ -870,10 +892,7 @@
       <w:bookmarkStart w:id="14" w:name="_lc6owg9q3amb" w:colFirst="0" w:colLast="0"/>
       <w:bookmarkEnd w:id="14"/>
       <w:r>
-        <w:t>T</w:t>
-      </w:r>
-      <w:r>
-        <w:t>echnical safety requirements</w:t>
+        <w:t>Technical safety requirements</w:t>
       </w:r>
     </w:p>
     <w:p>
@@ -895,12 +914,6 @@
           <w:insideV w:val="single" w:sz="8" w:space="0" w:color="000000"/>
         </w:tblBorders>
         <w:tblLayout w:type="fixed"/>
-        <w:tblCellMar>
-          <w:top w:w="0" w:type="dxa"/>
-          <w:left w:w="0" w:type="dxa"/>
-          <w:bottom w:w="0" w:type="dxa"/>
-          <w:right w:w="0" w:type="dxa"/>
-        </w:tblCellMar>
         <w:tblLook w:val="0600" w:firstRow="0" w:lastRow="0" w:firstColumn="0" w:lastColumn="0" w:noHBand="1" w:noVBand="1"/>
       </w:tblPr>
       <w:tblGrid>
@@ -912,14 +925,6 @@
         <w:gridCol w:w="1598"/>
       </w:tblGrid>
       <w:tr>
-        <w:tblPrEx>
-          <w:tblCellMar>
-            <w:top w:w="0" w:type="dxa"/>
-            <w:left w:w="0" w:type="dxa"/>
-            <w:bottom w:w="0" w:type="dxa"/>
-            <w:right w:w="0" w:type="dxa"/>
-          </w:tblCellMar>
-        </w:tblPrEx>
         <w:trPr>
           <w:cantSplit/>
           <w:tblHeader/>
@@ -1088,14 +1093,6 @@
         </w:tc>
       </w:tr>
       <w:tr>
-        <w:tblPrEx>
-          <w:tblCellMar>
-            <w:top w:w="0" w:type="dxa"/>
-            <w:left w:w="0" w:type="dxa"/>
-            <w:bottom w:w="0" w:type="dxa"/>
-            <w:right w:w="0" w:type="dxa"/>
-          </w:tblCellMar>
-        </w:tblPrEx>
         <w:trPr>
           <w:cantSplit/>
         </w:trPr>
@@ -1222,20 +1219,18 @@
           </w:tcPr>
           <w:p>
             <w:r>
-              <w:t>LDW Torque Request Amplitude shall be set to zero.</w:t>
+              <w:t xml:space="preserve">LDW Torque Request Amplitude </w:t>
+            </w:r>
+            <w:r>
+              <w:t>is</w:t>
+            </w:r>
+            <w:r>
+              <w:t xml:space="preserve"> zero.</w:t>
             </w:r>
           </w:p>
         </w:tc>
       </w:tr>
       <w:tr>
-        <w:tblPrEx>
-          <w:tblCellMar>
-            <w:top w:w="0" w:type="dxa"/>
-            <w:left w:w="0" w:type="dxa"/>
-            <w:bottom w:w="0" w:type="dxa"/>
-            <w:right w:w="0" w:type="dxa"/>
-          </w:tblCellMar>
-        </w:tblPrEx>
         <w:trPr>
           <w:cantSplit/>
         </w:trPr>
@@ -1282,10 +1277,7 @@
               <w:spacing w:line="240" w:lineRule="auto"/>
             </w:pPr>
             <w:r>
-              <w:t>01-01-</w:t>
-            </w:r>
-            <w:r>
-              <w:t>02</w:t>
+              <w:t>01-01-02</w:t>
             </w:r>
           </w:p>
         </w:tc>
@@ -1365,20 +1357,18 @@
           </w:tcPr>
           <w:p>
             <w:r>
-              <w:t>LDW Torque Request Amplitude shall be set to zero.</w:t>
+              <w:t xml:space="preserve">LDW Torque Request Amplitude </w:t>
+            </w:r>
+            <w:r>
+              <w:t>is</w:t>
+            </w:r>
+            <w:r>
+              <w:t xml:space="preserve"> zero.</w:t>
             </w:r>
           </w:p>
         </w:tc>
       </w:tr>
       <w:tr>
-        <w:tblPrEx>
-          <w:tblCellMar>
-            <w:top w:w="0" w:type="dxa"/>
-            <w:left w:w="0" w:type="dxa"/>
-            <w:bottom w:w="0" w:type="dxa"/>
-            <w:right w:w="0" w:type="dxa"/>
-          </w:tblCellMar>
-        </w:tblPrEx>
         <w:trPr>
           <w:cantSplit/>
         </w:trPr>
@@ -1425,10 +1415,7 @@
               <w:spacing w:line="240" w:lineRule="auto"/>
             </w:pPr>
             <w:r>
-              <w:t>01-01-</w:t>
-            </w:r>
-            <w:r>
-              <w:t>03</w:t>
+              <w:t>01-01-03</w:t>
             </w:r>
           </w:p>
         </w:tc>
@@ -1508,20 +1495,18 @@
           </w:tcPr>
           <w:p>
             <w:r>
-              <w:t>LDW Torque Request Amplitude shall be set to zero.</w:t>
+              <w:t xml:space="preserve">LDW Torque Request Amplitude </w:t>
+            </w:r>
+            <w:r>
+              <w:t>is</w:t>
+            </w:r>
+            <w:r>
+              <w:t xml:space="preserve"> zero.</w:t>
             </w:r>
           </w:p>
         </w:tc>
       </w:tr>
       <w:tr>
-        <w:tblPrEx>
-          <w:tblCellMar>
-            <w:top w:w="0" w:type="dxa"/>
-            <w:left w:w="0" w:type="dxa"/>
-            <w:bottom w:w="0" w:type="dxa"/>
-            <w:right w:w="0" w:type="dxa"/>
-          </w:tblCellMar>
-        </w:tblPrEx>
         <w:trPr>
           <w:cantSplit/>
         </w:trPr>
@@ -1569,10 +1554,7 @@
               <w:spacing w:line="240" w:lineRule="auto"/>
             </w:pPr>
             <w:r>
-              <w:t>01-01-</w:t>
-            </w:r>
-            <w:r>
-              <w:t>04</w:t>
+              <w:t>01-01-04</w:t>
             </w:r>
           </w:p>
         </w:tc>
@@ -1652,20 +1634,18 @@
           </w:tcPr>
           <w:p>
             <w:r>
-              <w:t>LDW Torque Request Amplitude shall be set to zero.</w:t>
+              <w:t xml:space="preserve">LDW Torque Request Amplitude </w:t>
+            </w:r>
+            <w:r>
+              <w:t>is</w:t>
+            </w:r>
+            <w:r>
+              <w:t xml:space="preserve"> zero.</w:t>
             </w:r>
           </w:p>
         </w:tc>
       </w:tr>
       <w:tr>
-        <w:tblPrEx>
-          <w:tblCellMar>
-            <w:top w:w="0" w:type="dxa"/>
-            <w:left w:w="0" w:type="dxa"/>
-            <w:bottom w:w="0" w:type="dxa"/>
-            <w:right w:w="0" w:type="dxa"/>
-          </w:tblCellMar>
-        </w:tblPrEx>
         <w:trPr>
           <w:cantSplit/>
         </w:trPr>
@@ -1712,10 +1692,7 @@
               <w:spacing w:line="240" w:lineRule="auto"/>
             </w:pPr>
             <w:r>
-              <w:t>01-01-</w:t>
-            </w:r>
-            <w:r>
-              <w:t>05</w:t>
+              <w:t>01-01-05</w:t>
             </w:r>
           </w:p>
         </w:tc>
@@ -1795,7 +1772,13 @@
           </w:tcPr>
           <w:p>
             <w:r>
-              <w:t>LDW Torque Request Amplitude shall be set to zero.</w:t>
+              <w:t xml:space="preserve">LDW Torque Request Amplitude </w:t>
+            </w:r>
+            <w:r>
+              <w:t>is</w:t>
+            </w:r>
+            <w:r>
+              <w:t xml:space="preserve"> zero.</w:t>
             </w:r>
           </w:p>
         </w:tc>
@@ -1891,19 +1874,7 @@
         <w:rPr>
           <w:b/>
         </w:rPr>
-        <w:t>L</w:t>
-      </w:r>
-      <w:r>
-        <w:rPr>
-          <w:b/>
-        </w:rPr>
-        <w:t>ane Departure Warning (LDW) Amplitude Malfunction Softwar</w:t>
-      </w:r>
-      <w:r>
-        <w:rPr>
-          <w:b/>
-        </w:rPr>
-        <w:t>e Requirements:</w:t>
+        <w:t>Lane Departure Warning (LDW) Amplitude Malfunction Software Requirements:</w:t>
       </w:r>
     </w:p>
     <w:tbl>
@@ -1920,12 +1891,6 @@
           <w:insideV w:val="single" w:sz="8" w:space="0" w:color="000000"/>
         </w:tblBorders>
         <w:tblLayout w:type="fixed"/>
-        <w:tblCellMar>
-          <w:top w:w="0" w:type="dxa"/>
-          <w:left w:w="0" w:type="dxa"/>
-          <w:bottom w:w="0" w:type="dxa"/>
-          <w:right w:w="0" w:type="dxa"/>
-        </w:tblCellMar>
         <w:tblLook w:val="0600" w:firstRow="0" w:lastRow="0" w:firstColumn="0" w:lastColumn="0" w:noHBand="1" w:noVBand="1"/>
       </w:tblPr>
       <w:tblGrid>
@@ -1937,14 +1902,6 @@
         <w:gridCol w:w="1410"/>
       </w:tblGrid>
       <w:tr>
-        <w:tblPrEx>
-          <w:tblCellMar>
-            <w:top w:w="0" w:type="dxa"/>
-            <w:left w:w="0" w:type="dxa"/>
-            <w:bottom w:w="0" w:type="dxa"/>
-            <w:right w:w="0" w:type="dxa"/>
-          </w:tblCellMar>
-        </w:tblPrEx>
         <w:tc>
           <w:tcPr>
             <w:tcW w:w="1485" w:type="dxa"/>
@@ -2109,14 +2066,6 @@
         </w:tc>
       </w:tr>
       <w:tr>
-        <w:tblPrEx>
-          <w:tblCellMar>
-            <w:top w:w="0" w:type="dxa"/>
-            <w:left w:w="0" w:type="dxa"/>
-            <w:bottom w:w="0" w:type="dxa"/>
-            <w:right w:w="0" w:type="dxa"/>
-          </w:tblCellMar>
-        </w:tblPrEx>
         <w:trPr>
           <w:trHeight w:val="1740"/>
         </w:trPr>
@@ -2243,7 +2192,13 @@
           </w:tcPr>
           <w:p>
             <w:r>
-              <w:t>LDW Torque Request Amplitude shall be set to zero.</w:t>
+              <w:t xml:space="preserve">LDW Torque Request Amplitude </w:t>
+            </w:r>
+            <w:r>
+              <w:t>is</w:t>
+            </w:r>
+            <w:r>
+              <w:t xml:space="preserve"> zero.</w:t>
             </w:r>
           </w:p>
         </w:tc>
@@ -2264,12 +2219,6 @@
           <w:insideV w:val="single" w:sz="8" w:space="0" w:color="000000"/>
         </w:tblBorders>
         <w:tblLayout w:type="fixed"/>
-        <w:tblCellMar>
-          <w:top w:w="0" w:type="dxa"/>
-          <w:left w:w="0" w:type="dxa"/>
-          <w:bottom w:w="0" w:type="dxa"/>
-          <w:right w:w="0" w:type="dxa"/>
-        </w:tblCellMar>
         <w:tblLook w:val="0600" w:firstRow="0" w:lastRow="0" w:firstColumn="0" w:lastColumn="0" w:noHBand="1" w:noVBand="1"/>
       </w:tblPr>
       <w:tblGrid>
@@ -2280,14 +2229,6 @@
         <w:gridCol w:w="1800"/>
       </w:tblGrid>
       <w:tr>
-        <w:tblPrEx>
-          <w:tblCellMar>
-            <w:top w:w="0" w:type="dxa"/>
-            <w:left w:w="0" w:type="dxa"/>
-            <w:bottom w:w="0" w:type="dxa"/>
-            <w:right w:w="0" w:type="dxa"/>
-          </w:tblCellMar>
-        </w:tblPrEx>
         <w:trPr>
           <w:cantSplit/>
           <w:tblHeader/>
@@ -2429,14 +2370,6 @@
         </w:tc>
       </w:tr>
       <w:tr>
-        <w:tblPrEx>
-          <w:tblCellMar>
-            <w:top w:w="0" w:type="dxa"/>
-            <w:left w:w="0" w:type="dxa"/>
-            <w:bottom w:w="0" w:type="dxa"/>
-            <w:right w:w="0" w:type="dxa"/>
-          </w:tblCellMar>
-        </w:tblPrEx>
         <w:trPr>
           <w:cantSplit/>
         </w:trPr>
@@ -2549,14 +2482,6 @@
         </w:tc>
       </w:tr>
       <w:tr>
-        <w:tblPrEx>
-          <w:tblCellMar>
-            <w:top w:w="0" w:type="dxa"/>
-            <w:left w:w="0" w:type="dxa"/>
-            <w:bottom w:w="0" w:type="dxa"/>
-            <w:right w:w="0" w:type="dxa"/>
-          </w:tblCellMar>
-        </w:tblPrEx>
         <w:trPr>
           <w:cantSplit/>
         </w:trPr>
@@ -2645,14 +2570,6 @@
         </w:tc>
       </w:tr>
       <w:tr>
-        <w:tblPrEx>
-          <w:tblCellMar>
-            <w:top w:w="0" w:type="dxa"/>
-            <w:left w:w="0" w:type="dxa"/>
-            <w:bottom w:w="0" w:type="dxa"/>
-            <w:right w:w="0" w:type="dxa"/>
-          </w:tblCellMar>
-        </w:tblPrEx>
         <w:trPr>
           <w:cantSplit/>
         </w:trPr>
@@ -2762,12 +2679,6 @@
           <w:insideV w:val="single" w:sz="8" w:space="0" w:color="000000"/>
         </w:tblBorders>
         <w:tblLayout w:type="fixed"/>
-        <w:tblCellMar>
-          <w:top w:w="0" w:type="dxa"/>
-          <w:left w:w="0" w:type="dxa"/>
-          <w:bottom w:w="0" w:type="dxa"/>
-          <w:right w:w="0" w:type="dxa"/>
-        </w:tblCellMar>
         <w:tblLook w:val="0600" w:firstRow="0" w:lastRow="0" w:firstColumn="0" w:lastColumn="0" w:noHBand="1" w:noVBand="1"/>
       </w:tblPr>
       <w:tblGrid>
@@ -2779,14 +2690,6 @@
         <w:gridCol w:w="1410"/>
       </w:tblGrid>
       <w:tr>
-        <w:tblPrEx>
-          <w:tblCellMar>
-            <w:top w:w="0" w:type="dxa"/>
-            <w:left w:w="0" w:type="dxa"/>
-            <w:bottom w:w="0" w:type="dxa"/>
-            <w:right w:w="0" w:type="dxa"/>
-          </w:tblCellMar>
-        </w:tblPrEx>
         <w:tc>
           <w:tcPr>
             <w:tcW w:w="1485" w:type="dxa"/>
@@ -2952,14 +2855,6 @@
         </w:tc>
       </w:tr>
       <w:tr>
-        <w:tblPrEx>
-          <w:tblCellMar>
-            <w:top w:w="0" w:type="dxa"/>
-            <w:left w:w="0" w:type="dxa"/>
-            <w:bottom w:w="0" w:type="dxa"/>
-            <w:right w:w="0" w:type="dxa"/>
-          </w:tblCellMar>
-        </w:tblPrEx>
         <w:tc>
           <w:tcPr>
             <w:tcW w:w="1485" w:type="dxa"/>
@@ -3083,7 +2978,13 @@
           </w:tcPr>
           <w:p>
             <w:r>
-              <w:t>LDW Torque Request Amplitude shall be set to zero.</w:t>
+              <w:t xml:space="preserve">LDW Torque Request Amplitude </w:t>
+            </w:r>
+            <w:r>
+              <w:t>is</w:t>
+            </w:r>
+            <w:r>
+              <w:t xml:space="preserve"> zero.</w:t>
             </w:r>
           </w:p>
         </w:tc>
@@ -3104,12 +3005,6 @@
           <w:insideV w:val="single" w:sz="8" w:space="0" w:color="000000"/>
         </w:tblBorders>
         <w:tblLayout w:type="fixed"/>
-        <w:tblCellMar>
-          <w:top w:w="0" w:type="dxa"/>
-          <w:left w:w="0" w:type="dxa"/>
-          <w:bottom w:w="0" w:type="dxa"/>
-          <w:right w:w="0" w:type="dxa"/>
-        </w:tblCellMar>
         <w:tblLook w:val="0600" w:firstRow="0" w:lastRow="0" w:firstColumn="0" w:lastColumn="0" w:noHBand="1" w:noVBand="1"/>
       </w:tblPr>
       <w:tblGrid>
@@ -3120,14 +3015,6 @@
         <w:gridCol w:w="1800"/>
       </w:tblGrid>
       <w:tr>
-        <w:tblPrEx>
-          <w:tblCellMar>
-            <w:top w:w="0" w:type="dxa"/>
-            <w:left w:w="0" w:type="dxa"/>
-            <w:bottom w:w="0" w:type="dxa"/>
-            <w:right w:w="0" w:type="dxa"/>
-          </w:tblCellMar>
-        </w:tblPrEx>
         <w:trPr>
           <w:cantSplit/>
           <w:tblHeader/>
@@ -3269,14 +3156,6 @@
         </w:tc>
       </w:tr>
       <w:tr>
-        <w:tblPrEx>
-          <w:tblCellMar>
-            <w:top w:w="0" w:type="dxa"/>
-            <w:left w:w="0" w:type="dxa"/>
-            <w:bottom w:w="0" w:type="dxa"/>
-            <w:right w:w="0" w:type="dxa"/>
-          </w:tblCellMar>
-        </w:tblPrEx>
         <w:trPr>
           <w:cantSplit/>
         </w:trPr>
@@ -3295,13 +3174,7 @@
               <w:spacing w:line="240" w:lineRule="auto"/>
             </w:pPr>
             <w:r>
-              <w:t xml:space="preserve">Software Safety Requirement </w:t>
-            </w:r>
-            <w:r>
-              <w:t>01-01-</w:t>
-            </w:r>
-            <w:r>
-              <w:t>02-01</w:t>
+              <w:t>Software Safety Requirement 01-01-02-01</w:t>
             </w:r>
           </w:p>
         </w:tc>
@@ -3371,14 +3244,6 @@
         </w:tc>
       </w:tr>
       <w:tr>
-        <w:tblPrEx>
-          <w:tblCellMar>
-            <w:top w:w="0" w:type="dxa"/>
-            <w:left w:w="0" w:type="dxa"/>
-            <w:bottom w:w="0" w:type="dxa"/>
-            <w:right w:w="0" w:type="dxa"/>
-          </w:tblCellMar>
-        </w:tblPrEx>
         <w:trPr>
           <w:cantSplit/>
         </w:trPr>
@@ -3397,13 +3262,7 @@
               <w:spacing w:line="240" w:lineRule="auto"/>
             </w:pPr>
             <w:r>
-              <w:t xml:space="preserve">Software Safety Requirement </w:t>
-            </w:r>
-            <w:r>
-              <w:t>01-01-</w:t>
-            </w:r>
-            <w:r>
-              <w:t>02-02</w:t>
+              <w:t>Software Safety Requirement 01-01-02-02</w:t>
             </w:r>
           </w:p>
         </w:tc>
@@ -3473,14 +3332,6 @@
         </w:tc>
       </w:tr>
       <w:tr>
-        <w:tblPrEx>
-          <w:tblCellMar>
-            <w:top w:w="0" w:type="dxa"/>
-            <w:left w:w="0" w:type="dxa"/>
-            <w:bottom w:w="0" w:type="dxa"/>
-            <w:right w:w="0" w:type="dxa"/>
-          </w:tblCellMar>
-        </w:tblPrEx>
         <w:trPr>
           <w:cantSplit/>
         </w:trPr>
@@ -3499,10 +3350,7 @@
               <w:spacing w:line="240" w:lineRule="auto"/>
             </w:pPr>
             <w:r>
-              <w:t>Software Safety Requirement 01-01-</w:t>
-            </w:r>
-            <w:r>
-              <w:t>02-03</w:t>
+              <w:t>Software Safety Requirement 01-01-02-03</w:t>
             </w:r>
           </w:p>
         </w:tc>
@@ -3572,14 +3420,6 @@
         </w:tc>
       </w:tr>
       <w:tr>
-        <w:tblPrEx>
-          <w:tblCellMar>
-            <w:top w:w="0" w:type="dxa"/>
-            <w:left w:w="0" w:type="dxa"/>
-            <w:bottom w:w="0" w:type="dxa"/>
-            <w:right w:w="0" w:type="dxa"/>
-          </w:tblCellMar>
-        </w:tblPrEx>
         <w:trPr>
           <w:cantSplit/>
         </w:trPr>
@@ -3599,10 +3439,7 @@
             </w:pPr>
             <w:r>
               <w:lastRenderedPageBreak/>
-              <w:t>Software Safety Requirement 01-01-</w:t>
-            </w:r>
-            <w:r>
-              <w:t>02-04</w:t>
+              <w:t>Software Safety Requirement 01-01-02-04</w:t>
             </w:r>
           </w:p>
         </w:tc>
@@ -3672,14 +3509,6 @@
         </w:tc>
       </w:tr>
       <w:tr>
-        <w:tblPrEx>
-          <w:tblCellMar>
-            <w:top w:w="0" w:type="dxa"/>
-            <w:left w:w="0" w:type="dxa"/>
-            <w:bottom w:w="0" w:type="dxa"/>
-            <w:right w:w="0" w:type="dxa"/>
-          </w:tblCellMar>
-        </w:tblPrEx>
         <w:trPr>
           <w:cantSplit/>
         </w:trPr>
@@ -3698,10 +3527,7 @@
               <w:spacing w:line="240" w:lineRule="auto"/>
             </w:pPr>
             <w:r>
-              <w:t>Software Safety Requirement 01-01-</w:t>
-            </w:r>
-            <w:r>
-              <w:t>02-05</w:t>
+              <w:t>Software Safety Requirement 01-01-02-05</w:t>
             </w:r>
           </w:p>
         </w:tc>
@@ -3791,12 +3617,6 @@
           <w:insideV w:val="single" w:sz="8" w:space="0" w:color="000000"/>
         </w:tblBorders>
         <w:tblLayout w:type="fixed"/>
-        <w:tblCellMar>
-          <w:top w:w="0" w:type="dxa"/>
-          <w:left w:w="0" w:type="dxa"/>
-          <w:bottom w:w="0" w:type="dxa"/>
-          <w:right w:w="0" w:type="dxa"/>
-        </w:tblCellMar>
         <w:tblLook w:val="0600" w:firstRow="0" w:lastRow="0" w:firstColumn="0" w:lastColumn="0" w:noHBand="1" w:noVBand="1"/>
       </w:tblPr>
       <w:tblGrid>
@@ -3808,14 +3628,6 @@
         <w:gridCol w:w="1410"/>
       </w:tblGrid>
       <w:tr>
-        <w:tblPrEx>
-          <w:tblCellMar>
-            <w:top w:w="0" w:type="dxa"/>
-            <w:left w:w="0" w:type="dxa"/>
-            <w:bottom w:w="0" w:type="dxa"/>
-            <w:right w:w="0" w:type="dxa"/>
-          </w:tblCellMar>
-        </w:tblPrEx>
         <w:tc>
           <w:tcPr>
             <w:tcW w:w="1500" w:type="dxa"/>
@@ -3981,14 +3793,6 @@
         </w:tc>
       </w:tr>
       <w:tr>
-        <w:tblPrEx>
-          <w:tblCellMar>
-            <w:top w:w="0" w:type="dxa"/>
-            <w:left w:w="0" w:type="dxa"/>
-            <w:bottom w:w="0" w:type="dxa"/>
-            <w:right w:w="0" w:type="dxa"/>
-          </w:tblCellMar>
-        </w:tblPrEx>
         <w:tc>
           <w:tcPr>
             <w:tcW w:w="1500" w:type="dxa"/>
@@ -4112,7 +3916,13 @@
           </w:tcPr>
           <w:p>
             <w:r>
-              <w:t>LDW Torque Request Amplitude shall be set to zero.</w:t>
+              <w:t xml:space="preserve">LDW Torque Request Amplitude </w:t>
+            </w:r>
+            <w:r>
+              <w:t>is</w:t>
+            </w:r>
+            <w:r>
+              <w:t xml:space="preserve"> zero.</w:t>
             </w:r>
           </w:p>
         </w:tc>
@@ -4133,12 +3943,6 @@
           <w:insideV w:val="single" w:sz="8" w:space="0" w:color="000000"/>
         </w:tblBorders>
         <w:tblLayout w:type="fixed"/>
-        <w:tblCellMar>
-          <w:top w:w="0" w:type="dxa"/>
-          <w:left w:w="0" w:type="dxa"/>
-          <w:bottom w:w="0" w:type="dxa"/>
-          <w:right w:w="0" w:type="dxa"/>
-        </w:tblCellMar>
         <w:tblLook w:val="0600" w:firstRow="0" w:lastRow="0" w:firstColumn="0" w:lastColumn="0" w:noHBand="1" w:noVBand="1"/>
       </w:tblPr>
       <w:tblGrid>
@@ -4149,14 +3953,6 @@
         <w:gridCol w:w="1800"/>
       </w:tblGrid>
       <w:tr>
-        <w:tblPrEx>
-          <w:tblCellMar>
-            <w:top w:w="0" w:type="dxa"/>
-            <w:left w:w="0" w:type="dxa"/>
-            <w:bottom w:w="0" w:type="dxa"/>
-            <w:right w:w="0" w:type="dxa"/>
-          </w:tblCellMar>
-        </w:tblPrEx>
         <w:trPr>
           <w:cantSplit/>
           <w:tblHeader/>
@@ -4298,14 +4094,6 @@
         </w:tc>
       </w:tr>
       <w:tr>
-        <w:tblPrEx>
-          <w:tblCellMar>
-            <w:top w:w="0" w:type="dxa"/>
-            <w:left w:w="0" w:type="dxa"/>
-            <w:bottom w:w="0" w:type="dxa"/>
-            <w:right w:w="0" w:type="dxa"/>
-          </w:tblCellMar>
-        </w:tblPrEx>
         <w:trPr>
           <w:cantSplit/>
         </w:trPr>
@@ -4414,12 +4202,6 @@
           <w:insideV w:val="single" w:sz="8" w:space="0" w:color="000000"/>
         </w:tblBorders>
         <w:tblLayout w:type="fixed"/>
-        <w:tblCellMar>
-          <w:top w:w="0" w:type="dxa"/>
-          <w:left w:w="0" w:type="dxa"/>
-          <w:bottom w:w="0" w:type="dxa"/>
-          <w:right w:w="0" w:type="dxa"/>
-        </w:tblCellMar>
         <w:tblLook w:val="0600" w:firstRow="0" w:lastRow="0" w:firstColumn="0" w:lastColumn="0" w:noHBand="1" w:noVBand="1"/>
       </w:tblPr>
       <w:tblGrid>
@@ -4431,14 +4213,6 @@
         <w:gridCol w:w="1410"/>
       </w:tblGrid>
       <w:tr>
-        <w:tblPrEx>
-          <w:tblCellMar>
-            <w:top w:w="0" w:type="dxa"/>
-            <w:left w:w="0" w:type="dxa"/>
-            <w:bottom w:w="0" w:type="dxa"/>
-            <w:right w:w="0" w:type="dxa"/>
-          </w:tblCellMar>
-        </w:tblPrEx>
         <w:tc>
           <w:tcPr>
             <w:tcW w:w="1500" w:type="dxa"/>
@@ -4604,14 +4378,6 @@
         </w:tc>
       </w:tr>
       <w:tr>
-        <w:tblPrEx>
-          <w:tblCellMar>
-            <w:top w:w="0" w:type="dxa"/>
-            <w:left w:w="0" w:type="dxa"/>
-            <w:bottom w:w="0" w:type="dxa"/>
-            <w:right w:w="0" w:type="dxa"/>
-          </w:tblCellMar>
-        </w:tblPrEx>
         <w:tc>
           <w:tcPr>
             <w:tcW w:w="1500" w:type="dxa"/>
@@ -4735,7 +4501,13 @@
           </w:tcPr>
           <w:p>
             <w:r>
-              <w:t>LDW Torque Request Amplitude shall be set to zero.</w:t>
+              <w:t xml:space="preserve">LDW Torque Request Amplitude </w:t>
+            </w:r>
+            <w:r>
+              <w:t>is</w:t>
+            </w:r>
+            <w:r>
+              <w:t xml:space="preserve"> zero.</w:t>
             </w:r>
           </w:p>
         </w:tc>
@@ -4756,12 +4528,6 @@
           <w:insideV w:val="single" w:sz="8" w:space="0" w:color="000000"/>
         </w:tblBorders>
         <w:tblLayout w:type="fixed"/>
-        <w:tblCellMar>
-          <w:top w:w="0" w:type="dxa"/>
-          <w:left w:w="0" w:type="dxa"/>
-          <w:bottom w:w="0" w:type="dxa"/>
-          <w:right w:w="0" w:type="dxa"/>
-        </w:tblCellMar>
         <w:tblLook w:val="0600" w:firstRow="0" w:lastRow="0" w:firstColumn="0" w:lastColumn="0" w:noHBand="1" w:noVBand="1"/>
       </w:tblPr>
       <w:tblGrid>
@@ -4772,14 +4538,6 @@
         <w:gridCol w:w="2610"/>
       </w:tblGrid>
       <w:tr>
-        <w:tblPrEx>
-          <w:tblCellMar>
-            <w:top w:w="0" w:type="dxa"/>
-            <w:left w:w="0" w:type="dxa"/>
-            <w:bottom w:w="0" w:type="dxa"/>
-            <w:right w:w="0" w:type="dxa"/>
-          </w:tblCellMar>
-        </w:tblPrEx>
         <w:tc>
           <w:tcPr>
             <w:tcW w:w="1485" w:type="dxa"/>
@@ -4917,14 +4675,6 @@
         </w:tc>
       </w:tr>
       <w:tr>
-        <w:tblPrEx>
-          <w:tblCellMar>
-            <w:top w:w="0" w:type="dxa"/>
-            <w:left w:w="0" w:type="dxa"/>
-            <w:bottom w:w="0" w:type="dxa"/>
-            <w:right w:w="0" w:type="dxa"/>
-          </w:tblCellMar>
-        </w:tblPrEx>
         <w:tc>
           <w:tcPr>
             <w:tcW w:w="1485" w:type="dxa"/>
@@ -5011,14 +4761,6 @@
         </w:tc>
       </w:tr>
       <w:tr>
-        <w:tblPrEx>
-          <w:tblCellMar>
-            <w:top w:w="0" w:type="dxa"/>
-            <w:left w:w="0" w:type="dxa"/>
-            <w:bottom w:w="0" w:type="dxa"/>
-            <w:right w:w="0" w:type="dxa"/>
-          </w:tblCellMar>
-        </w:tblPrEx>
         <w:tc>
           <w:tcPr>
             <w:tcW w:w="1485" w:type="dxa"/>
@@ -5035,10 +4777,7 @@
               <w:spacing w:line="240" w:lineRule="auto"/>
             </w:pPr>
             <w:r>
-              <w:t>Software Safety Requirement 01-01-</w:t>
-            </w:r>
-            <w:r>
-              <w:t>04-02</w:t>
+              <w:t>Software Safety Requirement 01-01-04-02</w:t>
             </w:r>
           </w:p>
         </w:tc>
@@ -5128,12 +4867,6 @@
           <w:insideV w:val="single" w:sz="8" w:space="0" w:color="000000"/>
         </w:tblBorders>
         <w:tblLayout w:type="fixed"/>
-        <w:tblCellMar>
-          <w:top w:w="0" w:type="dxa"/>
-          <w:left w:w="0" w:type="dxa"/>
-          <w:bottom w:w="0" w:type="dxa"/>
-          <w:right w:w="0" w:type="dxa"/>
-        </w:tblCellMar>
         <w:tblLook w:val="0600" w:firstRow="0" w:lastRow="0" w:firstColumn="0" w:lastColumn="0" w:noHBand="1" w:noVBand="1"/>
       </w:tblPr>
       <w:tblGrid>
@@ -5145,14 +4878,6 @@
         <w:gridCol w:w="1410"/>
       </w:tblGrid>
       <w:tr>
-        <w:tblPrEx>
-          <w:tblCellMar>
-            <w:top w:w="0" w:type="dxa"/>
-            <w:left w:w="0" w:type="dxa"/>
-            <w:bottom w:w="0" w:type="dxa"/>
-            <w:right w:w="0" w:type="dxa"/>
-          </w:tblCellMar>
-        </w:tblPrEx>
         <w:tc>
           <w:tcPr>
             <w:tcW w:w="1500" w:type="dxa"/>
@@ -5318,14 +5043,6 @@
         </w:tc>
       </w:tr>
       <w:tr>
-        <w:tblPrEx>
-          <w:tblCellMar>
-            <w:top w:w="0" w:type="dxa"/>
-            <w:left w:w="0" w:type="dxa"/>
-            <w:bottom w:w="0" w:type="dxa"/>
-            <w:right w:w="0" w:type="dxa"/>
-          </w:tblCellMar>
-        </w:tblPrEx>
         <w:tc>
           <w:tcPr>
             <w:tcW w:w="1500" w:type="dxa"/>
@@ -5449,7 +5166,13 @@
           </w:tcPr>
           <w:p>
             <w:r>
-              <w:t>LDW Torque Request Amplitude shall be set to zero.</w:t>
+              <w:t xml:space="preserve">LDW Torque Request Amplitude </w:t>
+            </w:r>
+            <w:r>
+              <w:t>is</w:t>
+            </w:r>
+            <w:r>
+              <w:t xml:space="preserve"> zero.</w:t>
             </w:r>
           </w:p>
         </w:tc>
@@ -5470,12 +5193,6 @@
           <w:insideV w:val="single" w:sz="8" w:space="0" w:color="000000"/>
         </w:tblBorders>
         <w:tblLayout w:type="fixed"/>
-        <w:tblCellMar>
-          <w:top w:w="0" w:type="dxa"/>
-          <w:left w:w="0" w:type="dxa"/>
-          <w:bottom w:w="0" w:type="dxa"/>
-          <w:right w:w="0" w:type="dxa"/>
-        </w:tblCellMar>
         <w:tblLook w:val="0600" w:firstRow="0" w:lastRow="0" w:firstColumn="0" w:lastColumn="0" w:noHBand="1" w:noVBand="1"/>
       </w:tblPr>
       <w:tblGrid>
@@ -5486,14 +5203,6 @@
         <w:gridCol w:w="2610"/>
       </w:tblGrid>
       <w:tr>
-        <w:tblPrEx>
-          <w:tblCellMar>
-            <w:top w:w="0" w:type="dxa"/>
-            <w:left w:w="0" w:type="dxa"/>
-            <w:bottom w:w="0" w:type="dxa"/>
-            <w:right w:w="0" w:type="dxa"/>
-          </w:tblCellMar>
-        </w:tblPrEx>
         <w:trPr>
           <w:cantSplit/>
           <w:tblHeader/>
@@ -5635,14 +5344,6 @@
         </w:tc>
       </w:tr>
       <w:tr>
-        <w:tblPrEx>
-          <w:tblCellMar>
-            <w:top w:w="0" w:type="dxa"/>
-            <w:left w:w="0" w:type="dxa"/>
-            <w:bottom w:w="0" w:type="dxa"/>
-            <w:right w:w="0" w:type="dxa"/>
-          </w:tblCellMar>
-        </w:tblPrEx>
         <w:trPr>
           <w:cantSplit/>
         </w:trPr>
@@ -5662,13 +5363,7 @@
               <w:spacing w:line="240" w:lineRule="auto"/>
             </w:pPr>
             <w:r>
-              <w:t>Software Safety Requirement 01-01-</w:t>
-            </w:r>
-            <w:r>
-              <w:t>05</w:t>
-            </w:r>
-            <w:r>
-              <w:t>-01</w:t>
+              <w:t>Software Safety Requirement 01-01-05-01</w:t>
             </w:r>
           </w:p>
         </w:tc>
@@ -5738,14 +5433,6 @@
         </w:tc>
       </w:tr>
       <w:tr>
-        <w:tblPrEx>
-          <w:tblCellMar>
-            <w:top w:w="0" w:type="dxa"/>
-            <w:left w:w="0" w:type="dxa"/>
-            <w:bottom w:w="0" w:type="dxa"/>
-            <w:right w:w="0" w:type="dxa"/>
-          </w:tblCellMar>
-        </w:tblPrEx>
         <w:trPr>
           <w:cantSplit/>
         </w:trPr>
@@ -5765,13 +5452,7 @@
               <w:spacing w:line="240" w:lineRule="auto"/>
             </w:pPr>
             <w:r>
-              <w:t xml:space="preserve">Software Safety Requirement </w:t>
-            </w:r>
-            <w:r>
-              <w:t>01-01-05</w:t>
-            </w:r>
-            <w:r>
-              <w:t>-02</w:t>
+              <w:t>Software Safety Requirement 01-01-05-02</w:t>
             </w:r>
           </w:p>
         </w:tc>
@@ -5841,14 +5522,6 @@
         </w:tc>
       </w:tr>
       <w:tr>
-        <w:tblPrEx>
-          <w:tblCellMar>
-            <w:top w:w="0" w:type="dxa"/>
-            <w:left w:w="0" w:type="dxa"/>
-            <w:bottom w:w="0" w:type="dxa"/>
-            <w:right w:w="0" w:type="dxa"/>
-          </w:tblCellMar>
-        </w:tblPrEx>
         <w:trPr>
           <w:cantSplit/>
         </w:trPr>
@@ -5868,10 +5541,7 @@
               <w:spacing w:line="240" w:lineRule="auto"/>
             </w:pPr>
             <w:r>
-              <w:t>Software Safety Requirement 01-01-05</w:t>
-            </w:r>
-            <w:r>
-              <w:t>-03</w:t>
+              <w:t>Software Safety Requirement 01-01-05-03</w:t>
             </w:r>
           </w:p>
         </w:tc>
@@ -5941,14 +5611,6 @@
         </w:tc>
       </w:tr>
       <w:tr>
-        <w:tblPrEx>
-          <w:tblCellMar>
-            <w:top w:w="0" w:type="dxa"/>
-            <w:left w:w="0" w:type="dxa"/>
-            <w:bottom w:w="0" w:type="dxa"/>
-            <w:right w:w="0" w:type="dxa"/>
-          </w:tblCellMar>
-        </w:tblPrEx>
         <w:trPr>
           <w:cantSplit/>
         </w:trPr>
@@ -5969,10 +5631,7 @@
             </w:pPr>
             <w:r>
               <w:lastRenderedPageBreak/>
-              <w:t>Software Safety Requirement 01-01-05</w:t>
-            </w:r>
-            <w:r>
-              <w:t>-04</w:t>
+              <w:t>Software Safety Requirement 01-01-05-04</w:t>
             </w:r>
           </w:p>
         </w:tc>
@@ -6117,7 +5776,7 @@
 </file>
 
 <file path=word/endnotes.xml><?xml version="1.0" encoding="utf-8"?>
-<w:endnotes xmlns:wpc="http://schemas.microsoft.com/office/word/2010/wordprocessingCanvas" xmlns:cx="http://schemas.microsoft.com/office/drawing/2014/chartex" xmlns:cx1="http://schemas.microsoft.com/office/drawing/2015/9/8/chartex" xmlns:mc="http://schemas.openxmlformats.org/markup-compatibility/2006" xmlns:o="urn:schemas-microsoft-com:office:office" xmlns:r="http://schemas.openxmlformats.org/officeDocument/2006/relationships" xmlns:m="http://schemas.openxmlformats.org/officeDocument/2006/math" xmlns:v="urn:schemas-microsoft-com:vml" xmlns:wp14="http://schemas.microsoft.com/office/word/2010/wordprocessingDrawing" xmlns:wp="http://schemas.openxmlformats.org/drawingml/2006/wordprocessingDrawing" xmlns:w10="urn:schemas-microsoft-com:office:word" xmlns:w="http://schemas.openxmlformats.org/wordprocessingml/2006/main" xmlns:w14="http://schemas.microsoft.com/office/word/2010/wordml" xmlns:w15="http://schemas.microsoft.com/office/word/2012/wordml" xmlns:w16se="http://schemas.microsoft.com/office/word/2015/wordml/symex" xmlns:wpg="http://schemas.microsoft.com/office/word/2010/wordprocessingGroup" xmlns:wpi="http://schemas.microsoft.com/office/word/2010/wordprocessingInk" xmlns:wne="http://schemas.microsoft.com/office/word/2006/wordml" xmlns:wps="http://schemas.microsoft.com/office/word/2010/wordprocessingShape" mc:Ignorable="w14 w15 w16se wp14">
+<w:endnotes xmlns:wpc="http://schemas.microsoft.com/office/word/2010/wordprocessingCanvas" xmlns:cx="http://schemas.microsoft.com/office/drawing/2014/chartex" xmlns:cx1="http://schemas.microsoft.com/office/drawing/2015/9/8/chartex" xmlns:cx2="http://schemas.microsoft.com/office/drawing/2015/10/21/chartex" xmlns:cx3="http://schemas.microsoft.com/office/drawing/2016/5/9/chartex" xmlns:cx4="http://schemas.microsoft.com/office/drawing/2016/5/10/chartex" xmlns:cx5="http://schemas.microsoft.com/office/drawing/2016/5/11/chartex" xmlns:cx6="http://schemas.microsoft.com/office/drawing/2016/5/12/chartex" xmlns:cx7="http://schemas.microsoft.com/office/drawing/2016/5/13/chartex" xmlns:cx8="http://schemas.microsoft.com/office/drawing/2016/5/14/chartex" xmlns:mc="http://schemas.openxmlformats.org/markup-compatibility/2006" xmlns:aink="http://schemas.microsoft.com/office/drawing/2016/ink" xmlns:am3d="http://schemas.microsoft.com/office/drawing/2017/model3d" xmlns:o="urn:schemas-microsoft-com:office:office" xmlns:r="http://schemas.openxmlformats.org/officeDocument/2006/relationships" xmlns:m="http://schemas.openxmlformats.org/officeDocument/2006/math" xmlns:v="urn:schemas-microsoft-com:vml" xmlns:wp14="http://schemas.microsoft.com/office/word/2010/wordprocessingDrawing" xmlns:wp="http://schemas.openxmlformats.org/drawingml/2006/wordprocessingDrawing" xmlns:w10="urn:schemas-microsoft-com:office:word" xmlns:w="http://schemas.openxmlformats.org/wordprocessingml/2006/main" xmlns:w14="http://schemas.microsoft.com/office/word/2010/wordml" xmlns:w15="http://schemas.microsoft.com/office/word/2012/wordml" xmlns:w16cid="http://schemas.microsoft.com/office/word/2016/wordml/cid" xmlns:w16se="http://schemas.microsoft.com/office/word/2015/wordml/symex" xmlns:wpg="http://schemas.microsoft.com/office/word/2010/wordprocessingGroup" xmlns:wpi="http://schemas.microsoft.com/office/word/2010/wordprocessingInk" xmlns:wne="http://schemas.microsoft.com/office/word/2006/wordml" xmlns:wps="http://schemas.microsoft.com/office/word/2010/wordprocessingShape" mc:Ignorable="w14 w15 w16se w16cid wp14">
   <w:endnote w:type="separator" w:id="-1">
     <w:p>
       <w:pPr>
@@ -6142,7 +5801,7 @@
 </file>
 
 <file path=word/footnotes.xml><?xml version="1.0" encoding="utf-8"?>
-<w:footnotes xmlns:wpc="http://schemas.microsoft.com/office/word/2010/wordprocessingCanvas" xmlns:cx="http://schemas.microsoft.com/office/drawing/2014/chartex" xmlns:cx1="http://schemas.microsoft.com/office/drawing/2015/9/8/chartex" xmlns:mc="http://schemas.openxmlformats.org/markup-compatibility/2006" xmlns:o="urn:schemas-microsoft-com:office:office" xmlns:r="http://schemas.openxmlformats.org/officeDocument/2006/relationships" xmlns:m="http://schemas.openxmlformats.org/officeDocument/2006/math" xmlns:v="urn:schemas-microsoft-com:vml" xmlns:wp14="http://schemas.microsoft.com/office/word/2010/wordprocessingDrawing" xmlns:wp="http://schemas.openxmlformats.org/drawingml/2006/wordprocessingDrawing" xmlns:w10="urn:schemas-microsoft-com:office:word" xmlns:w="http://schemas.openxmlformats.org/wordprocessingml/2006/main" xmlns:w14="http://schemas.microsoft.com/office/word/2010/wordml" xmlns:w15="http://schemas.microsoft.com/office/word/2012/wordml" xmlns:w16se="http://schemas.microsoft.com/office/word/2015/wordml/symex" xmlns:wpg="http://schemas.microsoft.com/office/word/2010/wordprocessingGroup" xmlns:wpi="http://schemas.microsoft.com/office/word/2010/wordprocessingInk" xmlns:wne="http://schemas.microsoft.com/office/word/2006/wordml" xmlns:wps="http://schemas.microsoft.com/office/word/2010/wordprocessingShape" mc:Ignorable="w14 w15 w16se wp14">
+<w:footnotes xmlns:wpc="http://schemas.microsoft.com/office/word/2010/wordprocessingCanvas" xmlns:cx="http://schemas.microsoft.com/office/drawing/2014/chartex" xmlns:cx1="http://schemas.microsoft.com/office/drawing/2015/9/8/chartex" xmlns:cx2="http://schemas.microsoft.com/office/drawing/2015/10/21/chartex" xmlns:cx3="http://schemas.microsoft.com/office/drawing/2016/5/9/chartex" xmlns:cx4="http://schemas.microsoft.com/office/drawing/2016/5/10/chartex" xmlns:cx5="http://schemas.microsoft.com/office/drawing/2016/5/11/chartex" xmlns:cx6="http://schemas.microsoft.com/office/drawing/2016/5/12/chartex" xmlns:cx7="http://schemas.microsoft.com/office/drawing/2016/5/13/chartex" xmlns:cx8="http://schemas.microsoft.com/office/drawing/2016/5/14/chartex" xmlns:mc="http://schemas.openxmlformats.org/markup-compatibility/2006" xmlns:aink="http://schemas.microsoft.com/office/drawing/2016/ink" xmlns:am3d="http://schemas.microsoft.com/office/drawing/2017/model3d" xmlns:o="urn:schemas-microsoft-com:office:office" xmlns:r="http://schemas.openxmlformats.org/officeDocument/2006/relationships" xmlns:m="http://schemas.openxmlformats.org/officeDocument/2006/math" xmlns:v="urn:schemas-microsoft-com:vml" xmlns:wp14="http://schemas.microsoft.com/office/word/2010/wordprocessingDrawing" xmlns:wp="http://schemas.openxmlformats.org/drawingml/2006/wordprocessingDrawing" xmlns:w10="urn:schemas-microsoft-com:office:word" xmlns:w="http://schemas.openxmlformats.org/wordprocessingml/2006/main" xmlns:w14="http://schemas.microsoft.com/office/word/2010/wordml" xmlns:w15="http://schemas.microsoft.com/office/word/2012/wordml" xmlns:w16cid="http://schemas.microsoft.com/office/word/2016/wordml/cid" xmlns:w16se="http://schemas.microsoft.com/office/word/2015/wordml/symex" xmlns:wpg="http://schemas.microsoft.com/office/word/2010/wordprocessingGroup" xmlns:wpi="http://schemas.microsoft.com/office/word/2010/wordprocessingInk" xmlns:wne="http://schemas.microsoft.com/office/word/2006/wordml" xmlns:wps="http://schemas.microsoft.com/office/word/2010/wordprocessingShape" mc:Ignorable="w14 w15 w16se w16cid wp14">
   <w:footnote w:type="separator" w:id="-1">
     <w:p>
       <w:pPr>
@@ -6167,7 +5826,7 @@
 </file>
 
 <file path=word/styles.xml><?xml version="1.0" encoding="utf-8"?>
-<w:styles xmlns:mc="http://schemas.openxmlformats.org/markup-compatibility/2006" xmlns:r="http://schemas.openxmlformats.org/officeDocument/2006/relationships" xmlns:w="http://schemas.openxmlformats.org/wordprocessingml/2006/main" xmlns:w14="http://schemas.microsoft.com/office/word/2010/wordml" xmlns:w15="http://schemas.microsoft.com/office/word/2012/wordml" xmlns:w16se="http://schemas.microsoft.com/office/word/2015/wordml/symex" mc:Ignorable="w14 w15 w16se">
+<w:styles xmlns:mc="http://schemas.openxmlformats.org/markup-compatibility/2006" xmlns:r="http://schemas.openxmlformats.org/officeDocument/2006/relationships" xmlns:w="http://schemas.openxmlformats.org/wordprocessingml/2006/main" xmlns:w14="http://schemas.microsoft.com/office/word/2010/wordml" xmlns:w15="http://schemas.microsoft.com/office/word/2012/wordml" xmlns:w16cid="http://schemas.microsoft.com/office/word/2016/wordml/cid" xmlns:w16se="http://schemas.microsoft.com/office/word/2015/wordml/symex" mc:Ignorable="w14 w15 w16se w16cid">
   <w:docDefaults>
     <w:rPrDefault>
       <w:rPr>
@@ -6191,7 +5850,7 @@
       </w:pPr>
     </w:pPrDefault>
   </w:docDefaults>
-  <w:latentStyles w:defLockedState="0" w:defUIPriority="99" w:defSemiHidden="0" w:defUnhideWhenUsed="0" w:defQFormat="0" w:count="371">
+  <w:latentStyles w:defLockedState="0" w:defUIPriority="99" w:defSemiHidden="0" w:defUnhideWhenUsed="0" w:defQFormat="0" w:count="375">
     <w:lsdException w:name="Normal" w:uiPriority="0" w:qFormat="1"/>
     <w:lsdException w:name="heading 1" w:uiPriority="9" w:qFormat="1"/>
     <w:lsdException w:name="heading 2" w:semiHidden="1" w:uiPriority="9" w:unhideWhenUsed="1" w:qFormat="1"/>
@@ -6297,7 +5956,6 @@
     <w:lsdException w:name="HTML Sample" w:semiHidden="1" w:unhideWhenUsed="1"/>
     <w:lsdException w:name="HTML Typewriter" w:semiHidden="1" w:unhideWhenUsed="1"/>
     <w:lsdException w:name="HTML Variable" w:semiHidden="1" w:unhideWhenUsed="1"/>
-    <w:lsdException w:name="Normal Table" w:semiHidden="1" w:unhideWhenUsed="1"/>
     <w:lsdException w:name="annotation subject" w:semiHidden="1" w:unhideWhenUsed="1"/>
     <w:lsdException w:name="No List" w:semiHidden="1" w:unhideWhenUsed="1"/>
     <w:lsdException w:name="Outline List 1" w:semiHidden="1" w:unhideWhenUsed="1"/>
@@ -6341,10 +5999,8 @@
     <w:lsdException w:name="Table Elegant" w:semiHidden="1" w:unhideWhenUsed="1"/>
     <w:lsdException w:name="Table Professional" w:semiHidden="1" w:unhideWhenUsed="1"/>
     <w:lsdException w:name="Table Subtle 1" w:semiHidden="1" w:unhideWhenUsed="1"/>
-    <w:lsdException w:name="Table Subtle 2" w:semiHidden="1" w:unhideWhenUsed="1"/>
     <w:lsdException w:name="Table Web 1" w:semiHidden="1" w:unhideWhenUsed="1"/>
     <w:lsdException w:name="Table Web 2" w:semiHidden="1" w:unhideWhenUsed="1"/>
-    <w:lsdException w:name="Table Web 3" w:semiHidden="1" w:unhideWhenUsed="1"/>
     <w:lsdException w:name="Balloon Text" w:semiHidden="1" w:unhideWhenUsed="1"/>
     <w:lsdException w:name="Table Grid" w:uiPriority="39"/>
     <w:lsdException w:name="Table Theme" w:semiHidden="1" w:unhideWhenUsed="1"/>
@@ -6563,6 +6219,10 @@
     <w:lsdException w:name="List Table 5 Dark Accent 6" w:uiPriority="50"/>
     <w:lsdException w:name="List Table 6 Colorful Accent 6" w:uiPriority="51"/>
     <w:lsdException w:name="List Table 7 Colorful Accent 6" w:uiPriority="52"/>
+    <w:lsdException w:name="Mention" w:semiHidden="1" w:unhideWhenUsed="1"/>
+    <w:lsdException w:name="Smart Hyperlink" w:semiHidden="1" w:unhideWhenUsed="1"/>
+    <w:lsdException w:name="Hashtag" w:semiHidden="1" w:unhideWhenUsed="1"/>
+    <w:lsdException w:name="Unresolved Mention" w:semiHidden="1" w:unhideWhenUsed="1"/>
   </w:latentStyles>
   <w:style w:type="paragraph" w:default="1" w:styleId="Standard">
     <w:name w:val="Normal"/>
@@ -6747,9 +6407,7 @@
       <w:tblStyleRowBandSize w:val="1"/>
       <w:tblStyleColBandSize w:val="1"/>
       <w:tblCellMar>
-        <w:top w:w="0" w:type="dxa"/>
         <w:left w:w="115" w:type="dxa"/>
-        <w:bottom w:w="0" w:type="dxa"/>
         <w:right w:w="115" w:type="dxa"/>
       </w:tblCellMar>
     </w:tblPr>
@@ -6778,12 +6436,6 @@
     <w:tblPr>
       <w:tblStyleRowBandSize w:val="1"/>
       <w:tblStyleColBandSize w:val="1"/>
-      <w:tblCellMar>
-        <w:top w:w="0" w:type="dxa"/>
-        <w:left w:w="0" w:type="dxa"/>
-        <w:bottom w:w="0" w:type="dxa"/>
-        <w:right w:w="0" w:type="dxa"/>
-      </w:tblCellMar>
     </w:tblPr>
   </w:style>
   <w:style w:type="table" w:customStyle="1" w:styleId="a1">
@@ -6791,12 +6443,6 @@
     <w:tblPr>
       <w:tblStyleRowBandSize w:val="1"/>
       <w:tblStyleColBandSize w:val="1"/>
-      <w:tblCellMar>
-        <w:top w:w="0" w:type="dxa"/>
-        <w:left w:w="0" w:type="dxa"/>
-        <w:bottom w:w="0" w:type="dxa"/>
-        <w:right w:w="0" w:type="dxa"/>
-      </w:tblCellMar>
     </w:tblPr>
   </w:style>
   <w:style w:type="table" w:customStyle="1" w:styleId="a2">
@@ -6804,12 +6450,6 @@
     <w:tblPr>
       <w:tblStyleRowBandSize w:val="1"/>
       <w:tblStyleColBandSize w:val="1"/>
-      <w:tblCellMar>
-        <w:top w:w="0" w:type="dxa"/>
-        <w:left w:w="0" w:type="dxa"/>
-        <w:bottom w:w="0" w:type="dxa"/>
-        <w:right w:w="0" w:type="dxa"/>
-      </w:tblCellMar>
     </w:tblPr>
   </w:style>
   <w:style w:type="table" w:customStyle="1" w:styleId="a3">
@@ -6817,12 +6457,6 @@
     <w:tblPr>
       <w:tblStyleRowBandSize w:val="1"/>
       <w:tblStyleColBandSize w:val="1"/>
-      <w:tblCellMar>
-        <w:top w:w="0" w:type="dxa"/>
-        <w:left w:w="0" w:type="dxa"/>
-        <w:bottom w:w="0" w:type="dxa"/>
-        <w:right w:w="0" w:type="dxa"/>
-      </w:tblCellMar>
     </w:tblPr>
   </w:style>
   <w:style w:type="table" w:customStyle="1" w:styleId="a4">
@@ -6830,12 +6464,6 @@
     <w:tblPr>
       <w:tblStyleRowBandSize w:val="1"/>
       <w:tblStyleColBandSize w:val="1"/>
-      <w:tblCellMar>
-        <w:top w:w="0" w:type="dxa"/>
-        <w:left w:w="0" w:type="dxa"/>
-        <w:bottom w:w="0" w:type="dxa"/>
-        <w:right w:w="0" w:type="dxa"/>
-      </w:tblCellMar>
     </w:tblPr>
   </w:style>
   <w:style w:type="table" w:customStyle="1" w:styleId="a5">
@@ -6843,12 +6471,6 @@
     <w:tblPr>
       <w:tblStyleRowBandSize w:val="1"/>
       <w:tblStyleColBandSize w:val="1"/>
-      <w:tblCellMar>
-        <w:top w:w="0" w:type="dxa"/>
-        <w:left w:w="0" w:type="dxa"/>
-        <w:bottom w:w="0" w:type="dxa"/>
-        <w:right w:w="0" w:type="dxa"/>
-      </w:tblCellMar>
     </w:tblPr>
   </w:style>
   <w:style w:type="table" w:customStyle="1" w:styleId="a6">
@@ -6856,12 +6478,6 @@
     <w:tblPr>
       <w:tblStyleRowBandSize w:val="1"/>
       <w:tblStyleColBandSize w:val="1"/>
-      <w:tblCellMar>
-        <w:top w:w="0" w:type="dxa"/>
-        <w:left w:w="0" w:type="dxa"/>
-        <w:bottom w:w="0" w:type="dxa"/>
-        <w:right w:w="0" w:type="dxa"/>
-      </w:tblCellMar>
     </w:tblPr>
   </w:style>
   <w:style w:type="table" w:customStyle="1" w:styleId="a7">
@@ -6869,12 +6485,6 @@
     <w:tblPr>
       <w:tblStyleRowBandSize w:val="1"/>
       <w:tblStyleColBandSize w:val="1"/>
-      <w:tblCellMar>
-        <w:top w:w="0" w:type="dxa"/>
-        <w:left w:w="0" w:type="dxa"/>
-        <w:bottom w:w="0" w:type="dxa"/>
-        <w:right w:w="0" w:type="dxa"/>
-      </w:tblCellMar>
     </w:tblPr>
   </w:style>
   <w:style w:type="table" w:customStyle="1" w:styleId="a8">
@@ -6882,12 +6492,6 @@
     <w:tblPr>
       <w:tblStyleRowBandSize w:val="1"/>
       <w:tblStyleColBandSize w:val="1"/>
-      <w:tblCellMar>
-        <w:top w:w="0" w:type="dxa"/>
-        <w:left w:w="0" w:type="dxa"/>
-        <w:bottom w:w="0" w:type="dxa"/>
-        <w:right w:w="0" w:type="dxa"/>
-      </w:tblCellMar>
     </w:tblPr>
   </w:style>
   <w:style w:type="table" w:customStyle="1" w:styleId="a9">
@@ -6895,12 +6499,6 @@
     <w:tblPr>
       <w:tblStyleRowBandSize w:val="1"/>
       <w:tblStyleColBandSize w:val="1"/>
-      <w:tblCellMar>
-        <w:top w:w="0" w:type="dxa"/>
-        <w:left w:w="0" w:type="dxa"/>
-        <w:bottom w:w="0" w:type="dxa"/>
-        <w:right w:w="0" w:type="dxa"/>
-      </w:tblCellMar>
     </w:tblPr>
   </w:style>
   <w:style w:type="table" w:customStyle="1" w:styleId="aa">
@@ -6908,12 +6506,6 @@
     <w:tblPr>
       <w:tblStyleRowBandSize w:val="1"/>
       <w:tblStyleColBandSize w:val="1"/>
-      <w:tblCellMar>
-        <w:top w:w="0" w:type="dxa"/>
-        <w:left w:w="0" w:type="dxa"/>
-        <w:bottom w:w="0" w:type="dxa"/>
-        <w:right w:w="0" w:type="dxa"/>
-      </w:tblCellMar>
     </w:tblPr>
   </w:style>
   <w:style w:type="paragraph" w:styleId="Kopfzeile">
